--- a/attachments/cv_daniele_davino.docx
+++ b/attachments/cv_daniele_davino.docx
@@ -127,8 +127,20 @@
           <w:szCs w:val="20"/>
           <w:lang w:val="it-IT"/>
         </w:rPr>
-        <w:t xml:space="preserve"> Italy</w:t>
-      </w:r>
+        <w:t xml:space="preserve"> </w:t>
+      </w:r>
+      <w:proofErr w:type="spellStart"/>
+      <w:r>
+        <w:rPr>
+          <w:rFonts w:ascii="Tahoma" w:eastAsia="Tahoma" w:hAnsi="Tahoma" w:cs="Tahoma"/>
+          <w:color w:val="000000"/>
+          <w:sz w:val="20"/>
+          <w:szCs w:val="20"/>
+          <w:lang w:val="it-IT"/>
+        </w:rPr>
+        <w:t>Italy</w:t>
+      </w:r>
+      <w:proofErr w:type="spellEnd"/>
       <w:r>
         <w:rPr>
           <w:rFonts w:ascii="Tahoma" w:eastAsia="Tahoma" w:hAnsi="Tahoma" w:cs="Tahoma"/>
@@ -362,8 +374,19 @@
           <w:sz w:val="18"/>
           <w:szCs w:val="18"/>
         </w:rPr>
-        <w:t>(Data-centric AI, ML Modeling, AI applications, MLOps</w:t>
-      </w:r>
+        <w:t xml:space="preserve">(Data-centric AI, ML Modeling, AI applications, </w:t>
+      </w:r>
+      <w:proofErr w:type="spellStart"/>
+      <w:r>
+        <w:rPr>
+          <w:rFonts w:ascii="Arial" w:hAnsi="Arial" w:cs="Arial"/>
+          <w:color w:val="auto"/>
+          <w:sz w:val="18"/>
+          <w:szCs w:val="18"/>
+        </w:rPr>
+        <w:t>MLOps</w:t>
+      </w:r>
+      <w:proofErr w:type="spellEnd"/>
       <w:r>
         <w:rPr>
           <w:rFonts w:ascii="Arial" w:hAnsi="Arial" w:cs="Arial"/>
@@ -553,6 +576,7 @@
         </w:rPr>
         <w:t xml:space="preserve"> (Scikit-learn, </w:t>
       </w:r>
+      <w:proofErr w:type="spellStart"/>
       <w:r>
         <w:rPr>
           <w:rFonts w:ascii="Arial" w:eastAsia="Arial" w:hAnsi="Arial" w:cs="Arial"/>
@@ -563,26 +587,51 @@
         </w:rPr>
         <w:t>PyTorch</w:t>
       </w:r>
-      <w:r>
-        <w:rPr>
-          <w:rFonts w:ascii="Arial" w:eastAsia="Arial" w:hAnsi="Arial" w:cs="Arial"/>
-          <w:bCs/>
-          <w:color w:val="000000"/>
-          <w:sz w:val="18"/>
-          <w:szCs w:val="18"/>
-        </w:rPr>
-        <w:t>, Networkx</w:t>
-      </w:r>
-      <w:r>
-        <w:rPr>
-          <w:rFonts w:ascii="Arial" w:eastAsia="Arial" w:hAnsi="Arial" w:cs="Arial"/>
-          <w:bCs/>
-          <w:color w:val="000000"/>
-          <w:sz w:val="18"/>
-          <w:szCs w:val="18"/>
-        </w:rPr>
-        <w:t>, Streamlit</w:t>
-      </w:r>
+      <w:proofErr w:type="spellEnd"/>
+      <w:r>
+        <w:rPr>
+          <w:rFonts w:ascii="Arial" w:eastAsia="Arial" w:hAnsi="Arial" w:cs="Arial"/>
+          <w:bCs/>
+          <w:color w:val="000000"/>
+          <w:sz w:val="18"/>
+          <w:szCs w:val="18"/>
+        </w:rPr>
+        <w:t xml:space="preserve">, </w:t>
+      </w:r>
+      <w:proofErr w:type="spellStart"/>
+      <w:r>
+        <w:rPr>
+          <w:rFonts w:ascii="Arial" w:eastAsia="Arial" w:hAnsi="Arial" w:cs="Arial"/>
+          <w:bCs/>
+          <w:color w:val="000000"/>
+          <w:sz w:val="18"/>
+          <w:szCs w:val="18"/>
+        </w:rPr>
+        <w:t>Networkx</w:t>
+      </w:r>
+      <w:proofErr w:type="spellEnd"/>
+      <w:r>
+        <w:rPr>
+          <w:rFonts w:ascii="Arial" w:eastAsia="Arial" w:hAnsi="Arial" w:cs="Arial"/>
+          <w:bCs/>
+          <w:color w:val="000000"/>
+          <w:sz w:val="18"/>
+          <w:szCs w:val="18"/>
+        </w:rPr>
+        <w:t xml:space="preserve">, </w:t>
+      </w:r>
+      <w:proofErr w:type="spellStart"/>
+      <w:r>
+        <w:rPr>
+          <w:rFonts w:ascii="Arial" w:eastAsia="Arial" w:hAnsi="Arial" w:cs="Arial"/>
+          <w:bCs/>
+          <w:color w:val="000000"/>
+          <w:sz w:val="18"/>
+          <w:szCs w:val="18"/>
+        </w:rPr>
+        <w:t>Streamlit</w:t>
+      </w:r>
+      <w:proofErr w:type="spellEnd"/>
       <w:r>
         <w:rPr>
           <w:rFonts w:ascii="Arial" w:eastAsia="Arial" w:hAnsi="Arial" w:cs="Arial"/>
@@ -661,7 +710,29 @@
           <w:sz w:val="18"/>
           <w:szCs w:val="18"/>
         </w:rPr>
-        <w:t xml:space="preserve"> JupyterLab, </w:t>
+        <w:t xml:space="preserve"> </w:t>
+      </w:r>
+      <w:proofErr w:type="spellStart"/>
+      <w:r>
+        <w:rPr>
+          <w:rFonts w:ascii="Arial" w:eastAsia="Arial" w:hAnsi="Arial" w:cs="Arial"/>
+          <w:bCs/>
+          <w:color w:val="000000"/>
+          <w:sz w:val="18"/>
+          <w:szCs w:val="18"/>
+        </w:rPr>
+        <w:t>JupyterLab</w:t>
+      </w:r>
+      <w:proofErr w:type="spellEnd"/>
+      <w:r>
+        <w:rPr>
+          <w:rFonts w:ascii="Arial" w:eastAsia="Arial" w:hAnsi="Arial" w:cs="Arial"/>
+          <w:bCs/>
+          <w:color w:val="000000"/>
+          <w:sz w:val="18"/>
+          <w:szCs w:val="18"/>
+        </w:rPr>
+        <w:t xml:space="preserve">, </w:t>
       </w:r>
       <w:r>
         <w:rPr>
@@ -1804,6 +1875,7 @@
           <w:szCs w:val="20"/>
         </w:rPr>
       </w:pPr>
+      <w:proofErr w:type="spellStart"/>
       <w:r>
         <w:rPr>
           <w:rFonts w:ascii="Arial" w:eastAsia="Arial" w:hAnsi="Arial" w:cs="Arial"/>
@@ -1814,6 +1886,7 @@
         </w:rPr>
         <w:t>Wealthype</w:t>
       </w:r>
+      <w:proofErr w:type="spellEnd"/>
       <w:r>
         <w:rPr>
           <w:rFonts w:ascii="Arial" w:eastAsia="Arial" w:hAnsi="Arial" w:cs="Arial"/>
@@ -2443,6 +2516,7 @@
         </w:rPr>
       </w:pPr>
       <w:hyperlink r:id="rId12" w:history="1">
+        <w:proofErr w:type="spellStart"/>
         <w:r>
           <w:rPr>
             <w:rStyle w:val="Collegamentoipertestuale"/>
@@ -2450,7 +2524,17 @@
             <w:sz w:val="18"/>
             <w:szCs w:val="18"/>
           </w:rPr>
-          <w:t>Meteo Adverse Classifier</w:t>
+          <w:t>Meteo</w:t>
+        </w:r>
+        <w:proofErr w:type="spellEnd"/>
+        <w:r>
+          <w:rPr>
+            <w:rStyle w:val="Collegamentoipertestuale"/>
+            <w:rFonts w:ascii="Arial" w:hAnsi="Arial" w:cs="Arial"/>
+            <w:sz w:val="18"/>
+            <w:szCs w:val="18"/>
+          </w:rPr>
+          <w:t xml:space="preserve"> Adverse Classifier</w:t>
         </w:r>
       </w:hyperlink>
       <w:r>
@@ -2808,7 +2892,31 @@
           <w:szCs w:val="18"/>
           <w:lang w:val="it-IT"/>
         </w:rPr>
-        <w:t>Master degree in Quantitative Finance at Università degli studi di Milano – Bicocca</w:t>
+        <w:t xml:space="preserve">Master degree in Quantitative Finance </w:t>
+      </w:r>
+      <w:proofErr w:type="spellStart"/>
+      <w:r>
+        <w:rPr>
+          <w:rFonts w:ascii="Arial" w:eastAsia="Arial" w:hAnsi="Arial" w:cs="Arial"/>
+          <w:bCs/>
+          <w:color w:val="000000"/>
+          <w:sz w:val="18"/>
+          <w:szCs w:val="18"/>
+          <w:lang w:val="it-IT"/>
+        </w:rPr>
+        <w:t>at</w:t>
+      </w:r>
+      <w:proofErr w:type="spellEnd"/>
+      <w:r>
+        <w:rPr>
+          <w:rFonts w:ascii="Arial" w:eastAsia="Arial" w:hAnsi="Arial" w:cs="Arial"/>
+          <w:bCs/>
+          <w:color w:val="000000"/>
+          <w:sz w:val="18"/>
+          <w:szCs w:val="18"/>
+          <w:lang w:val="it-IT"/>
+        </w:rPr>
+        <w:t xml:space="preserve"> Università degli studi di Milano – Bicocca</w:t>
       </w:r>
     </w:p>
     <w:sectPr>
